--- a/chapters/1_introduction/3_2_complex_interventions.docx
+++ b/chapters/1_introduction/3_2_complex_interventions.docx
@@ -19,7 +19,7 @@
         <w:t xml:space="preserve"> </w:t>
       </w:r>
       <w:r>
-        <w:t xml:space="preserve">a72ba16</w:t>
+        <w:t xml:space="preserve">a51decd</w:t>
       </w:r>
     </w:p>
     <w:p>

--- a/chapters/1_introduction/3_2_complex_interventions.docx
+++ b/chapters/1_introduction/3_2_complex_interventions.docx
@@ -2,41 +2,51 @@
 <file path=word/document.xml><?xml version="1.0" encoding="utf-8"?>
 <w:document xmlns:w="http://schemas.openxmlformats.org/wordprocessingml/2006/main" xmlns:m="http://schemas.openxmlformats.org/officeDocument/2006/math" xmlns:r="http://schemas.openxmlformats.org/officeDocument/2006/relationships" xmlns:o="urn:schemas-microsoft-com:office:office" xmlns:v="urn:schemas-microsoft-com:vml" xmlns:w10="urn:schemas-microsoft-com:office:word" xmlns:a="http://schemas.openxmlformats.org/drawingml/2006/main" xmlns:pic="http://schemas.openxmlformats.org/drawingml/2006/picture" xmlns:wp="http://schemas.openxmlformats.org/drawingml/2006/wordprocessingDrawing">
   <w:body>
+    <w:sdt>
+      <w:sdtPr>
+        <w:docPartObj>
+          <w:docPartGallery w:val="Table of Contents"/>
+          <w:docPartUnique/>
+        </w:docPartObj>
+      </w:sdtPr>
+      <w:sdtContent>
+        <w:p>
+          <w:pPr>
+            <w:pStyle w:val="TOCHeading"/>
+          </w:pPr>
+          <w:r>
+            <w:t xml:space="preserve">Table</w:t>
+          </w:r>
+          <w:r>
+            <w:t xml:space="preserve"> </w:t>
+          </w:r>
+          <w:r>
+            <w:t xml:space="preserve">of</w:t>
+          </w:r>
+          <w:r>
+            <w:t xml:space="preserve"> </w:t>
+          </w:r>
+          <w:r>
+            <w:t xml:space="preserve">contents</w:t>
+          </w:r>
+        </w:p>
+        <w:p>
+          <w:r>
+            <w:fldChar w:fldCharType="begin" w:dirty="true"/>
+            <w:instrText xml:space="preserve">TOC \o "1-2" \h \z \u</w:instrText>
+            <w:fldChar w:fldCharType="separate"/>
+            <w:fldChar w:fldCharType="end"/>
+          </w:r>
+        </w:p>
+      </w:sdtContent>
+    </w:sdt>
+    <w:bookmarkStart w:id="37" w:name="X7b4c7336407d0bcf38604660010467b039e3e48"/>
     <w:p>
       <w:pPr>
-        <w:pStyle w:val="Author"/>
-      </w:pPr>
-      <w:r>
-        <w:t xml:space="preserve">Commit</w:t>
-      </w:r>
-      <w:r>
-        <w:t xml:space="preserve"> </w:t>
-      </w:r>
-      <w:r>
-        <w:t xml:space="preserve">ID:</w:t>
-      </w:r>
-      <w:r>
-        <w:t xml:space="preserve"> </w:t>
-      </w:r>
-      <w:r>
-        <w:t xml:space="preserve">a51decd</w:t>
-      </w:r>
-    </w:p>
-    <w:p>
-      <w:pPr>
-        <w:pStyle w:val="Date"/>
-      </w:pPr>
-      <w:r>
-        <w:t xml:space="preserve">2023-10-24</w:t>
-      </w:r>
-    </w:p>
-    <w:bookmarkStart w:id="28" w:name="X63fa3e068909215e9013bb321f29015d98538ba"/>
-    <w:p>
-      <w:pPr>
         <w:pStyle w:val="Heading2"/>
       </w:pPr>
       <w:r>
-        <w:t xml:space="preserve">An organic, complex behaviour intervention</w:t>
+        <w:t xml:space="preserve">Reporting guidelines are part of a complex behaviour intervention</w:t>
       </w:r>
     </w:p>
     <w:p>
@@ -376,7 +386,34 @@
         <w:pStyle w:val="BodyText"/>
       </w:pPr>
       <w:r>
-        <w:t xml:space="preserve">EQUATOR have developed training programmes based on reporting guidelines. The training covers different ways to use reporting guidelines, including drafting manuscripts, checking manuscripts you have written, and appraising the reporting of someone else’s manuscript.</w:t>
+        <w:t xml:space="preserve">EQUATOR have developed training programmes based on reporting guidelines. The training covers different ways to use reporting guidelines, including drafting manuscripts, checking manuscripts you have written, and appraising the reporting of someone else’s manuscript. Researchers have developed writing software to help authors apply reporting guidelines when drafting</w:t>
+      </w:r>
+      <w:r>
+        <w:t xml:space="preserve"> </w:t>
+      </w:r>
+      <w:r>
+        <w:t xml:space="preserve">[5, 6]</w:t>
+      </w:r>
+      <w:r>
+        <w:t xml:space="preserve">, online applications to facilitate checklist and flow diagram completion</w:t>
+      </w:r>
+      <w:r>
+        <w:t xml:space="preserve"> </w:t>
+      </w:r>
+      <w:r>
+        <w:t xml:space="preserve">[7, 8]</w:t>
+      </w:r>
+      <w:r>
+        <w:t xml:space="preserve">, and resources for reviewers to check compliance</w:t>
+      </w:r>
+      <w:r>
+        <w:t xml:space="preserve"> </w:t>
+      </w:r>
+      <w:r>
+        <w:t xml:space="preserve">[9]</w:t>
+      </w:r>
+      <w:r>
+        <w:t xml:space="preserve">.</w:t>
       </w:r>
     </w:p>
     <w:p>
@@ -734,7 +771,7 @@
         <w:t xml:space="preserve">reporting, but he does not call them interventions. However, I believe my perspective is not radical. I will now outline studies exploring the efficacy of reporting guidelines, and argue that these studies take a systems perspective too although they seldom acknowledge it explicitly.</w:t>
       </w:r>
     </w:p>
-    <w:bookmarkStart w:id="27" w:name="refs"/>
+    <w:bookmarkStart w:id="36" w:name="refs"/>
     <w:bookmarkStart w:id="22" w:name="ref-ICMJERecommendationsPreparing"/>
     <w:p>
       <w:pPr>
@@ -942,8 +979,330 @@
       </w:r>
     </w:p>
     <w:bookmarkEnd w:id="26"/>
-    <w:bookmarkEnd w:id="27"/>
+    <w:bookmarkStart w:id="28" w:name="ref-barnesImpactOnlineWriting2015"/>
+    <w:p>
+      <w:pPr>
+        <w:pStyle w:val="Bibliography"/>
+      </w:pPr>
+      <w:r>
+        <w:t xml:space="preserve">5.</w:t>
+      </w:r>
+      <w:r>
+        <w:t xml:space="preserve"> </w:t>
+      </w:r>
+      <w:r>
+        <w:t xml:space="preserve">	</w:t>
+      </w:r>
+      <w:r>
+        <w:t xml:space="preserve">Barnes C, Boutron I, Giraudeau B, Porcher R, Altman DG, Ravaud P (2015)</w:t>
+      </w:r>
+      <w:r>
+        <w:t xml:space="preserve"> </w:t>
+      </w:r>
+      <w:hyperlink r:id="rId27">
+        <w:r>
+          <w:rPr>
+            <w:rStyle w:val="Hyperlink"/>
+          </w:rPr>
+          <w:t xml:space="preserve">Impact of an online writing aid tool for writing a randomized trial report: The</w:t>
+        </w:r>
+        <w:r>
+          <w:rPr>
+            <w:rStyle w:val="Hyperlink"/>
+          </w:rPr>
+          <w:t xml:space="preserve"> </w:t>
+        </w:r>
+        <w:r>
+          <w:rPr>
+            <w:rStyle w:val="Hyperlink"/>
+          </w:rPr>
+          <w:t xml:space="preserve">COBWEB</w:t>
+        </w:r>
+        <w:r>
+          <w:rPr>
+            <w:rStyle w:val="Hyperlink"/>
+          </w:rPr>
+          <w:t xml:space="preserve"> </w:t>
+        </w:r>
+        <w:r>
+          <w:rPr>
+            <w:rStyle w:val="Hyperlink"/>
+          </w:rPr>
+          <w:t xml:space="preserve">(</w:t>
+        </w:r>
+        <w:r>
+          <w:rPr>
+            <w:rStyle w:val="Hyperlink"/>
+          </w:rPr>
+          <w:t xml:space="preserve">Consort-based WEB</w:t>
+        </w:r>
+        <w:r>
+          <w:rPr>
+            <w:rStyle w:val="Hyperlink"/>
+          </w:rPr>
+          <w:t xml:space="preserve"> </w:t>
+        </w:r>
+        <w:r>
+          <w:rPr>
+            <w:rStyle w:val="Hyperlink"/>
+          </w:rPr>
+          <w:t xml:space="preserve">tool) randomized controlled trial</w:t>
+        </w:r>
+      </w:hyperlink>
+      <w:r>
+        <w:t xml:space="preserve">. BMC Medicine 13:221</w:t>
+      </w:r>
+    </w:p>
     <w:bookmarkEnd w:id="28"/>
+    <w:bookmarkStart w:id="30" w:name="X22e2deb4afc280281167542abb0e06b17524ca0"/>
+    <w:p>
+      <w:pPr>
+        <w:pStyle w:val="Bibliography"/>
+      </w:pPr>
+      <w:r>
+        <w:t xml:space="preserve">6.</w:t>
+      </w:r>
+      <w:r>
+        <w:t xml:space="preserve"> </w:t>
+      </w:r>
+      <w:r>
+        <w:t xml:space="preserve">	</w:t>
+      </w:r>
+      <w:r>
+        <w:t xml:space="preserve">Hawwash D, Sharp MK, Argaw A, Kolsteren P, Lachat C (2019) Usefulness of applying research reporting guidelines as</w:t>
+      </w:r>
+      <w:r>
+        <w:t xml:space="preserve"> </w:t>
+      </w:r>
+      <w:r>
+        <w:t xml:space="preserve">Writing Aid</w:t>
+      </w:r>
+      <w:r>
+        <w:t xml:space="preserve"> </w:t>
+      </w:r>
+      <w:r>
+        <w:t xml:space="preserve">software: A crossover randomised controlled trial. BMJ Open.</w:t>
+      </w:r>
+      <w:r>
+        <w:t xml:space="preserve"> </w:t>
+      </w:r>
+      <w:hyperlink r:id="rId29">
+        <w:r>
+          <w:rPr>
+            <w:rStyle w:val="Hyperlink"/>
+          </w:rPr>
+          <w:t xml:space="preserve">https://doi.org/10.1136/bmjopen-2019-030943</w:t>
+        </w:r>
+      </w:hyperlink>
+    </w:p>
+    <w:bookmarkEnd w:id="30"/>
+    <w:bookmarkStart w:id="32" w:name="ref-haddawayPRISMA2020PackageShiny2022"/>
+    <w:p>
+      <w:pPr>
+        <w:pStyle w:val="Bibliography"/>
+      </w:pPr>
+      <w:r>
+        <w:t xml:space="preserve">7.</w:t>
+      </w:r>
+      <w:r>
+        <w:t xml:space="preserve"> </w:t>
+      </w:r>
+      <w:r>
+        <w:t xml:space="preserve">	</w:t>
+      </w:r>
+      <w:r>
+        <w:t xml:space="preserve">Haddaway NR, Page MJ, Pritchard CC, McGuinness LA (2022)</w:t>
+      </w:r>
+      <w:r>
+        <w:t xml:space="preserve"> </w:t>
+      </w:r>
+      <w:hyperlink r:id="rId31">
+        <w:r>
+          <w:rPr>
+            <w:rStyle w:val="Hyperlink"/>
+          </w:rPr>
+          <w:t xml:space="preserve">PRISMA2020</w:t>
+        </w:r>
+        <w:r>
+          <w:rPr>
+            <w:rStyle w:val="Hyperlink"/>
+          </w:rPr>
+          <w:t xml:space="preserve">:</w:t>
+        </w:r>
+        <w:r>
+          <w:rPr>
+            <w:rStyle w:val="Hyperlink"/>
+          </w:rPr>
+          <w:t xml:space="preserve"> </w:t>
+        </w:r>
+        <w:r>
+          <w:rPr>
+            <w:rStyle w:val="Hyperlink"/>
+          </w:rPr>
+          <w:t xml:space="preserve">An R</w:t>
+        </w:r>
+        <w:r>
+          <w:rPr>
+            <w:rStyle w:val="Hyperlink"/>
+          </w:rPr>
+          <w:t xml:space="preserve"> </w:t>
+        </w:r>
+        <w:r>
+          <w:rPr>
+            <w:rStyle w:val="Hyperlink"/>
+          </w:rPr>
+          <w:t xml:space="preserve">package and</w:t>
+        </w:r>
+        <w:r>
+          <w:rPr>
+            <w:rStyle w:val="Hyperlink"/>
+          </w:rPr>
+          <w:t xml:space="preserve"> </w:t>
+        </w:r>
+        <w:r>
+          <w:rPr>
+            <w:rStyle w:val="Hyperlink"/>
+          </w:rPr>
+          <w:t xml:space="preserve">Shiny</w:t>
+        </w:r>
+        <w:r>
+          <w:rPr>
+            <w:rStyle w:val="Hyperlink"/>
+          </w:rPr>
+          <w:t xml:space="preserve"> </w:t>
+        </w:r>
+        <w:r>
+          <w:rPr>
+            <w:rStyle w:val="Hyperlink"/>
+          </w:rPr>
+          <w:t xml:space="preserve">app for producing</w:t>
+        </w:r>
+        <w:r>
+          <w:rPr>
+            <w:rStyle w:val="Hyperlink"/>
+          </w:rPr>
+          <w:t xml:space="preserve"> </w:t>
+        </w:r>
+        <w:r>
+          <w:rPr>
+            <w:rStyle w:val="Hyperlink"/>
+          </w:rPr>
+          <w:t xml:space="preserve">PRISMA</w:t>
+        </w:r>
+        <w:r>
+          <w:rPr>
+            <w:rStyle w:val="Hyperlink"/>
+          </w:rPr>
+          <w:t xml:space="preserve"> </w:t>
+        </w:r>
+        <w:r>
+          <w:rPr>
+            <w:rStyle w:val="Hyperlink"/>
+          </w:rPr>
+          <w:t xml:space="preserve">2020-compliant flow diagrams, with interactivity for optimised digital transparency and</w:t>
+        </w:r>
+        <w:r>
+          <w:rPr>
+            <w:rStyle w:val="Hyperlink"/>
+          </w:rPr>
+          <w:t xml:space="preserve"> </w:t>
+        </w:r>
+        <w:r>
+          <w:rPr>
+            <w:rStyle w:val="Hyperlink"/>
+          </w:rPr>
+          <w:t xml:space="preserve">Open Synthesis</w:t>
+        </w:r>
+      </w:hyperlink>
+      <w:r>
+        <w:t xml:space="preserve">. Campbell Systematic Reviews 18:e1230</w:t>
+      </w:r>
+    </w:p>
+    <w:bookmarkEnd w:id="32"/>
+    <w:bookmarkStart w:id="34" w:name="X690a0f161ffd510f508077af519386febce046d"/>
+    <w:p>
+      <w:pPr>
+        <w:pStyle w:val="Bibliography"/>
+      </w:pPr>
+      <w:r>
+        <w:t xml:space="preserve">8.</w:t>
+      </w:r>
+      <w:r>
+        <w:t xml:space="preserve"> </w:t>
+      </w:r>
+      <w:r>
+        <w:t xml:space="preserve">	</w:t>
+      </w:r>
+      <w:r>
+        <w:t xml:space="preserve">Struthers C, Harwood J, de Beyer JA, Dhiman P, Logullo P, Schlüssel M (2021)</w:t>
+      </w:r>
+      <w:r>
+        <w:t xml:space="preserve"> </w:t>
+      </w:r>
+      <w:hyperlink r:id="rId33">
+        <w:r>
+          <w:rPr>
+            <w:rStyle w:val="Hyperlink"/>
+          </w:rPr>
+          <w:t xml:space="preserve">GoodReports</w:t>
+        </w:r>
+        <w:r>
+          <w:rPr>
+            <w:rStyle w:val="Hyperlink"/>
+          </w:rPr>
+          <w:t xml:space="preserve">: Developing a website to help health researchers find and use reporting guidelines</w:t>
+        </w:r>
+      </w:hyperlink>
+      <w:r>
+        <w:t xml:space="preserve">. BMC medical research methodology 21:217</w:t>
+      </w:r>
+    </w:p>
+    <w:bookmarkEnd w:id="34"/>
+    <w:bookmarkStart w:id="35" w:name="ref-ComplianceQuestionnaireARRIVE"/>
+    <w:p>
+      <w:pPr>
+        <w:pStyle w:val="Bibliography"/>
+      </w:pPr>
+      <w:r>
+        <w:t xml:space="preserve">9.</w:t>
+      </w:r>
+      <w:r>
+        <w:t xml:space="preserve"> </w:t>
+      </w:r>
+      <w:r>
+        <w:t xml:space="preserve">	</w:t>
+      </w:r>
+      <w:r>
+        <w:t xml:space="preserve">Compliance</w:t>
+      </w:r>
+      <w:r>
+        <w:t xml:space="preserve"> </w:t>
+      </w:r>
+      <w:r>
+        <w:t xml:space="preserve">Questionnaire</w:t>
+      </w:r>
+      <w:r>
+        <w:t xml:space="preserve"> </w:t>
+      </w:r>
+      <w:r>
+        <w:t xml:space="preserve">|</w:t>
+      </w:r>
+      <w:r>
+        <w:t xml:space="preserve"> </w:t>
+      </w:r>
+      <w:r>
+        <w:t xml:space="preserve">ARRIVE Guidelines</w:t>
+      </w:r>
+      <w:r>
+        <w:t xml:space="preserve">.</w:t>
+      </w:r>
+      <w:r>
+        <w:t xml:space="preserve"> </w:t>
+      </w:r>
+    </w:p>
+    <w:bookmarkEnd w:id="35"/>
+    <w:bookmarkEnd w:id="36"/>
+    <w:bookmarkEnd w:id="37"/>
     <w:sectPr>
       <w:pgSz w:h="16838" w:w="11906"/>
       <w:pgMar w:bottom="1440" w:footer="708" w:gutter="0" w:header="708" w:left="1440" w:right="1440" w:top="1440"/>
@@ -1724,10 +2083,11 @@
     <w:link w:val="Heading1Char"/>
     <w:uiPriority w:val="9"/>
     <w:qFormat/>
-    <w:rsid w:val="00481C80"/>
+    <w:rsid w:val="00D80FF0"/>
     <w:pPr>
       <w:keepNext/>
       <w:keepLines/>
+      <w:pageBreakBefore/>
       <w:spacing w:before="360"/>
       <w:outlineLvl w:val="0"/>
     </w:pPr>
@@ -1979,7 +2339,7 @@
     <w:basedOn w:val="DefaultParagraphFont"/>
     <w:link w:val="Heading1"/>
     <w:uiPriority w:val="9"/>
-    <w:rsid w:val="00481C80"/>
+    <w:rsid w:val="00D80FF0"/>
     <w:rPr>
       <w:rFonts w:ascii="Calibri" w:cs="Calibri" w:eastAsiaTheme="majorEastAsia" w:hAnsi="Calibri"/>
       <w:b/>
